--- a/NONSTOP GLUMES 1 regulates spikelet development in rice.docx
+++ b/NONSTOP GLUMES 1 regulates spikelet development in rice.docx
@@ -4,206 +4,410 @@
   <w:body>
     <w:p>
       <w:pPr>
-        <w:rPr>
-          <w:rFonts w:ascii="Times New Roman" w:eastAsia="Times New Roman" w:hAnsi="Times New Roman" w:cs="Times New Roman"/>
+        <w:pStyle w:val="NormalWeb"/>
+        <w:spacing w:before="0" w:beforeAutospacing="0" w:after="0" w:afterAutospacing="0" w:line="390" w:lineRule="atLeast"/>
+        <w:textAlignment w:val="baseline"/>
+        <w:rPr>
+          <w:rFonts w:ascii="HelveticaNeue" w:hAnsi="HelveticaNeue"/>
+          <w:color w:val="1A1914"/>
+          <w:sz w:val="26"/>
+          <w:szCs w:val="26"/>
         </w:rPr>
       </w:pPr>
-      <w:bookmarkStart w:id="0" w:name="_GoBack"/>
-      <w:r>
-        <w:rPr>
-          <w:rFonts w:ascii="HelveticaNeue" w:eastAsia="Times New Roman" w:hAnsi="HelveticaNeue" w:cs="Times New Roman"/>
-          <w:b/>
-          <w:bCs/>
-          <w:i/>
-          <w:iCs/>
-          <w:color w:val="1A1914"/>
-          <w:sz w:val="26"/>
-          <w:szCs w:val="26"/>
-          <w:bdr w:val="none" w:sz="0" w:space="0" w:color="auto" w:frame="1"/>
-        </w:rPr>
-        <w:t>NONSTOP GLUMES 1</w:t>
-      </w:r>
-      <w:r>
-        <w:rPr>
-          <w:rFonts w:ascii="SimSun" w:eastAsia="SimSun" w:hAnsi="SimSun" w:cs="SimSun" w:hint="eastAsia"/>
-          <w:b/>
-          <w:bCs/>
-          <w:color w:val="1A1914"/>
-          <w:sz w:val="26"/>
-          <w:szCs w:val="26"/>
-          <w:bdr w:val="none" w:sz="0" w:space="0" w:color="auto" w:frame="1"/>
-        </w:rPr>
-        <w:t>调控水稻穗发育</w:t>
+      <w:r>
+        <w:rPr>
+          <w:rStyle w:val="Strong"/>
+          <w:rFonts w:ascii="inherit" w:hAnsi="inherit"/>
+          <w:color w:val="1A1914"/>
+          <w:sz w:val="26"/>
+          <w:szCs w:val="26"/>
+          <w:bdr w:val="none" w:sz="0" w:space="0" w:color="auto" w:frame="1"/>
+        </w:rPr>
+        <w:t>NONSTOP GLUMES 1 regulates spikelet development in rice</w:t>
       </w:r>
     </w:p>
     <w:p>
       <w:pPr>
-        <w:rPr>
-          <w:rFonts w:ascii="HelveticaNeue" w:eastAsia="Times New Roman" w:hAnsi="HelveticaNeue" w:cs="Times New Roman"/>
-          <w:b/>
-          <w:bCs/>
-          <w:color w:val="1A1914"/>
-          <w:sz w:val="26"/>
-          <w:szCs w:val="26"/>
-          <w:bdr w:val="none" w:sz="0" w:space="0" w:color="auto" w:frame="1"/>
+        <w:pStyle w:val="NormalWeb"/>
+        <w:spacing w:before="0" w:beforeAutospacing="0" w:after="0" w:afterAutospacing="0" w:line="390" w:lineRule="atLeast"/>
+        <w:textAlignment w:val="baseline"/>
+        <w:rPr>
+          <w:rFonts w:ascii="HelveticaNeue" w:hAnsi="HelveticaNeue"/>
+          <w:color w:val="1A1914"/>
+          <w:sz w:val="26"/>
+          <w:szCs w:val="26"/>
         </w:rPr>
       </w:pPr>
       <w:r>
         <w:rPr>
-          <w:rFonts w:ascii="SimSun" w:eastAsia="SimSun" w:hAnsi="SimSun" w:cs="SimSun" w:hint="eastAsia"/>
-          <w:b/>
-          <w:bCs/>
-          <w:color w:val="1A1914"/>
-          <w:sz w:val="26"/>
-          <w:szCs w:val="26"/>
-          <w:bdr w:val="none" w:sz="0" w:space="0" w:color="auto" w:frame="1"/>
-        </w:rPr>
-        <w:t>最近，鉴定出几种</w:t>
-      </w:r>
-      <w:r>
-        <w:rPr>
-          <w:rFonts w:ascii="SimSun" w:eastAsia="SimSun" w:hAnsi="SimSun" w:cs="SimSun" w:hint="eastAsia"/>
-          <w:b/>
-          <w:bCs/>
-          <w:color w:val="1A1914"/>
-          <w:sz w:val="26"/>
-          <w:szCs w:val="26"/>
-          <w:bdr w:val="none" w:sz="0" w:space="0" w:color="auto" w:frame="1"/>
-        </w:rPr>
-        <w:t>能</w:t>
-      </w:r>
-      <w:r>
-        <w:rPr>
-          <w:rFonts w:ascii="SimSun" w:eastAsia="SimSun" w:hAnsi="SimSun" w:cs="SimSun" w:hint="eastAsia"/>
-          <w:b/>
-          <w:bCs/>
-          <w:color w:val="1A1914"/>
-          <w:sz w:val="26"/>
-          <w:szCs w:val="26"/>
-          <w:bdr w:val="none" w:sz="0" w:space="0" w:color="auto" w:frame="1"/>
-        </w:rPr>
-        <w:t>影响水稻株型的基因，这些基因可通过增加形成的籽粒数来提高产量，但目前</w:t>
-      </w:r>
-      <w:r>
-        <w:rPr>
-          <w:rFonts w:ascii="SimSun" w:eastAsia="SimSun" w:hAnsi="SimSun" w:cs="SimSun" w:hint="eastAsia"/>
-          <w:b/>
-          <w:bCs/>
-          <w:color w:val="1A1914"/>
-          <w:sz w:val="26"/>
-          <w:szCs w:val="26"/>
-          <w:bdr w:val="none" w:sz="0" w:space="0" w:color="auto" w:frame="1"/>
-        </w:rPr>
-        <w:t>对于</w:t>
-      </w:r>
-      <w:r>
-        <w:rPr>
-          <w:rFonts w:ascii="SimSun" w:eastAsia="SimSun" w:hAnsi="SimSun" w:cs="SimSun" w:hint="eastAsia"/>
-          <w:b/>
-          <w:bCs/>
-          <w:color w:val="1A1914"/>
-          <w:sz w:val="26"/>
-          <w:szCs w:val="26"/>
-          <w:bdr w:val="none" w:sz="0" w:space="0" w:color="auto" w:frame="1"/>
-        </w:rPr>
-        <w:t>水稻花序结构和器官特性的遗传控制</w:t>
-      </w:r>
-      <w:r>
-        <w:rPr>
-          <w:rFonts w:ascii="SimSun" w:eastAsia="SimSun" w:hAnsi="SimSun" w:cs="SimSun" w:hint="eastAsia"/>
-          <w:b/>
-          <w:bCs/>
-          <w:color w:val="1A1914"/>
-          <w:sz w:val="26"/>
-          <w:szCs w:val="26"/>
-          <w:bdr w:val="none" w:sz="0" w:space="0" w:color="auto" w:frame="1"/>
-        </w:rPr>
-        <w:t>仍有待研究</w:t>
-      </w:r>
-      <w:r>
-        <w:rPr>
-          <w:rFonts w:ascii="SimSun" w:eastAsia="SimSun" w:hAnsi="SimSun" w:cs="SimSun" w:hint="eastAsia"/>
-          <w:b/>
-          <w:bCs/>
-          <w:color w:val="1A1914"/>
-          <w:sz w:val="26"/>
-          <w:szCs w:val="26"/>
-          <w:bdr w:val="none" w:sz="0" w:space="0" w:color="auto" w:frame="1"/>
-        </w:rPr>
-        <w:t>。</w:t>
+          <w:rFonts w:ascii="HelveticaNeue" w:hAnsi="HelveticaNeue"/>
+          <w:color w:val="1A1914"/>
+          <w:sz w:val="26"/>
+          <w:szCs w:val="26"/>
+        </w:rPr>
+        <w:fldChar w:fldCharType="begin"/>
+      </w:r>
+      <w:r>
+        <w:rPr>
+          <w:rFonts w:ascii="HelveticaNeue" w:hAnsi="HelveticaNeue"/>
+          <w:color w:val="1A1914"/>
+          <w:sz w:val="26"/>
+          <w:szCs w:val="26"/>
+        </w:rPr>
+        <w:instrText xml:space="preserve"> INCLUDEPICTURE "https://plantae.org/wp-content/uploads/2019/12/rice-architecture-300x230.jpg" \* MERGEFORMATINET </w:instrText>
+      </w:r>
+      <w:r>
+        <w:rPr>
+          <w:rFonts w:ascii="HelveticaNeue" w:hAnsi="HelveticaNeue"/>
+          <w:color w:val="1A1914"/>
+          <w:sz w:val="26"/>
+          <w:szCs w:val="26"/>
+        </w:rPr>
+        <w:fldChar w:fldCharType="separate"/>
+      </w:r>
+      <w:r>
+        <w:rPr>
+          <w:rFonts w:ascii="HelveticaNeue" w:hAnsi="HelveticaNeue"/>
+          <w:noProof/>
+          <w:color w:val="1A1914"/>
+          <w:sz w:val="26"/>
+          <w:szCs w:val="26"/>
+        </w:rPr>
+        <w:drawing>
+          <wp:inline distT="0" distB="0" distL="0" distR="0" wp14:anchorId="73EE8DC5" wp14:editId="04E44307">
+            <wp:extent cx="3808730" cy="2919095"/>
+            <wp:effectExtent l="0" t="0" r="1270" b="1905"/>
+            <wp:docPr id="1" name="Picture 1" descr="A picture containing indoor, sitting, glass, table&#10;&#10;Description automatically generated"/>
+            <wp:cNvGraphicFramePr>
+              <a:graphicFrameLocks xmlns:a="http://schemas.openxmlformats.org/drawingml/2006/main" noChangeAspect="1"/>
+            </wp:cNvGraphicFramePr>
+            <a:graphic xmlns:a="http://schemas.openxmlformats.org/drawingml/2006/main">
+              <a:graphicData uri="http://schemas.openxmlformats.org/drawingml/2006/picture">
+                <pic:pic xmlns:pic="http://schemas.openxmlformats.org/drawingml/2006/picture">
+                  <pic:nvPicPr>
+                    <pic:cNvPr id="0" name="Picture 1"/>
+                    <pic:cNvPicPr>
+                      <a:picLocks noChangeAspect="1" noChangeArrowheads="1"/>
+                    </pic:cNvPicPr>
+                  </pic:nvPicPr>
+                  <pic:blipFill>
+                    <a:blip r:embed="rId4">
+                      <a:extLst>
+                        <a:ext uri="{28A0092B-C50C-407E-A947-70E740481C1C}">
+                          <a14:useLocalDpi xmlns:a14="http://schemas.microsoft.com/office/drawing/2010/main" val="0"/>
+                        </a:ext>
+                      </a:extLst>
+                    </a:blip>
+                    <a:srcRect/>
+                    <a:stretch>
+                      <a:fillRect/>
+                    </a:stretch>
+                  </pic:blipFill>
+                  <pic:spPr bwMode="auto">
+                    <a:xfrm>
+                      <a:off x="0" y="0"/>
+                      <a:ext cx="3808730" cy="2919095"/>
+                    </a:xfrm>
+                    <a:prstGeom prst="rect">
+                      <a:avLst/>
+                    </a:prstGeom>
+                    <a:noFill/>
+                    <a:ln>
+                      <a:noFill/>
+                    </a:ln>
+                  </pic:spPr>
+                </pic:pic>
+              </a:graphicData>
+            </a:graphic>
+          </wp:inline>
+        </w:drawing>
+      </w:r>
+      <w:r>
+        <w:rPr>
+          <w:rFonts w:ascii="HelveticaNeue" w:hAnsi="HelveticaNeue"/>
+          <w:color w:val="1A1914"/>
+          <w:sz w:val="26"/>
+          <w:szCs w:val="26"/>
+        </w:rPr>
+        <w:fldChar w:fldCharType="end"/>
       </w:r>
     </w:p>
     <w:p>
       <w:pPr>
-        <w:rPr>
-          <w:rFonts w:ascii="Times New Roman" w:eastAsia="Times New Roman" w:hAnsi="Times New Roman" w:cs="Times New Roman" w:hint="eastAsia"/>
+        <w:pStyle w:val="NormalWeb"/>
+        <w:spacing w:before="0" w:beforeAutospacing="0" w:after="0" w:afterAutospacing="0" w:line="390" w:lineRule="atLeast"/>
+        <w:textAlignment w:val="baseline"/>
+        <w:rPr>
+          <w:rFonts w:ascii="HelveticaNeue" w:hAnsi="HelveticaNeue"/>
+          <w:color w:val="1A1914"/>
+          <w:sz w:val="26"/>
+          <w:szCs w:val="26"/>
         </w:rPr>
       </w:pPr>
       <w:r>
         <w:rPr>
-          <w:rFonts w:ascii="SimSun" w:eastAsia="SimSun" w:hAnsi="SimSun" w:cs="SimSun" w:hint="eastAsia"/>
-          <w:b/>
-          <w:bCs/>
-          <w:color w:val="1A1914"/>
-          <w:sz w:val="26"/>
-          <w:szCs w:val="26"/>
-          <w:bdr w:val="none" w:sz="0" w:space="0" w:color="auto" w:frame="1"/>
-        </w:rPr>
-        <w:t>作者</w:t>
-      </w:r>
-      <w:r>
-        <w:rPr>
-          <w:rFonts w:ascii="SimSun" w:eastAsia="SimSun" w:hAnsi="SimSun" w:cs="SimSun" w:hint="eastAsia"/>
-          <w:b/>
-          <w:bCs/>
-          <w:color w:val="1A1914"/>
-          <w:sz w:val="26"/>
-          <w:szCs w:val="26"/>
-          <w:bdr w:val="none" w:sz="0" w:space="0" w:color="auto" w:frame="1"/>
-        </w:rPr>
-        <w:t>鉴定出</w:t>
-      </w:r>
-      <w:r>
-        <w:rPr>
-          <w:rFonts w:ascii="SimSun" w:eastAsia="SimSun" w:hAnsi="SimSun" w:cs="SimSun" w:hint="eastAsia"/>
-          <w:b/>
-          <w:bCs/>
-          <w:color w:val="1A1914"/>
-          <w:sz w:val="26"/>
-          <w:szCs w:val="26"/>
-          <w:bdr w:val="none" w:sz="0" w:space="0" w:color="auto" w:frame="1"/>
-        </w:rPr>
-        <w:t>影响小穗发育</w:t>
-      </w:r>
-      <w:r>
-        <w:rPr>
-          <w:rFonts w:ascii="SimSun" w:eastAsia="SimSun" w:hAnsi="SimSun" w:cs="SimSun" w:hint="eastAsia"/>
-          <w:b/>
-          <w:bCs/>
-          <w:color w:val="1A1914"/>
-          <w:sz w:val="26"/>
-          <w:szCs w:val="26"/>
-          <w:bdr w:val="none" w:sz="0" w:space="0" w:color="auto" w:frame="1"/>
-        </w:rPr>
-        <w:t>的</w:t>
-      </w:r>
-      <w:r>
-        <w:rPr>
-          <w:rFonts w:ascii="SimSun" w:eastAsia="SimSun" w:hAnsi="SimSun" w:cs="SimSun" w:hint="eastAsia"/>
-          <w:b/>
-          <w:bCs/>
-          <w:color w:val="1A1914"/>
-          <w:sz w:val="26"/>
-          <w:szCs w:val="26"/>
-          <w:bdr w:val="none" w:sz="0" w:space="0" w:color="auto" w:frame="1"/>
-        </w:rPr>
-        <w:t>突变体</w:t>
-      </w:r>
-      <w:r>
-        <w:rPr>
-          <w:rFonts w:ascii="HelveticaNeue" w:eastAsia="Times New Roman" w:hAnsi="HelveticaNeue" w:cs="Times New Roman"/>
-          <w:b/>
-          <w:bCs/>
+          <w:rFonts w:ascii="HelveticaNeue" w:hAnsi="HelveticaNeue"/>
+          <w:color w:val="1A1914"/>
+          <w:sz w:val="26"/>
+          <w:szCs w:val="26"/>
+        </w:rPr>
+        <w:t>Recently, several genes affecting rice architecture have been identified that may increase yields by increasing the number of grains formed, but as yet the genetic control of rice inflorescence architecture and organ identity is still being worked out. Zhuang et al. identified mutants of the</w:t>
+      </w:r>
+      <w:r>
+        <w:rPr>
+          <w:rStyle w:val="apple-converted-space"/>
+          <w:rFonts w:ascii="HelveticaNeue" w:hAnsi="HelveticaNeue"/>
+          <w:color w:val="1A1914"/>
+          <w:sz w:val="26"/>
+          <w:szCs w:val="26"/>
+        </w:rPr>
+        <w:t> </w:t>
+      </w:r>
+      <w:r>
+        <w:rPr>
+          <w:rStyle w:val="Emphasis"/>
+          <w:rFonts w:ascii="inherit" w:hAnsi="inherit"/>
+          <w:color w:val="1A1914"/>
+          <w:sz w:val="26"/>
+          <w:szCs w:val="26"/>
+          <w:bdr w:val="none" w:sz="0" w:space="0" w:color="auto" w:frame="1"/>
+        </w:rPr>
+        <w:t>NONSTOP GLUMES 1</w:t>
+      </w:r>
+      <w:r>
+        <w:rPr>
+          <w:rStyle w:val="apple-converted-space"/>
+          <w:rFonts w:ascii="HelveticaNeue" w:hAnsi="HelveticaNeue"/>
+          <w:color w:val="1A1914"/>
+          <w:sz w:val="26"/>
+          <w:szCs w:val="26"/>
+        </w:rPr>
+        <w:t> </w:t>
+      </w:r>
+      <w:r>
+        <w:rPr>
+          <w:rFonts w:ascii="HelveticaNeue" w:hAnsi="HelveticaNeue"/>
+          <w:color w:val="1A1914"/>
+          <w:sz w:val="26"/>
+          <w:szCs w:val="26"/>
+        </w:rPr>
+        <w:t>(</w:t>
+      </w:r>
+      <w:r>
+        <w:rPr>
+          <w:rStyle w:val="Emphasis"/>
+          <w:rFonts w:ascii="inherit" w:hAnsi="inherit"/>
+          <w:color w:val="1A1914"/>
+          <w:sz w:val="26"/>
+          <w:szCs w:val="26"/>
+          <w:bdr w:val="none" w:sz="0" w:space="0" w:color="auto" w:frame="1"/>
+        </w:rPr>
+        <w:t>NSG1</w:t>
+      </w:r>
+      <w:r>
+        <w:rPr>
+          <w:rFonts w:ascii="HelveticaNeue" w:hAnsi="HelveticaNeue"/>
+          <w:color w:val="1A1914"/>
+          <w:sz w:val="26"/>
+          <w:szCs w:val="26"/>
+        </w:rPr>
+        <w:t>) gene (encoding a transcription factor) that affect spikelet development and shed light on the gene regulatory networks that specify floral and non-floral organs. Loss-of-function</w:t>
+      </w:r>
+      <w:r>
+        <w:rPr>
+          <w:rStyle w:val="apple-converted-space"/>
+          <w:rFonts w:ascii="HelveticaNeue" w:hAnsi="HelveticaNeue"/>
+          <w:color w:val="1A1914"/>
+          <w:sz w:val="26"/>
+          <w:szCs w:val="26"/>
+        </w:rPr>
+        <w:t> </w:t>
+      </w:r>
+      <w:r>
+        <w:rPr>
+          <w:rStyle w:val="Emphasis"/>
+          <w:rFonts w:ascii="inherit" w:hAnsi="inherit"/>
+          <w:color w:val="1A1914"/>
+          <w:sz w:val="26"/>
+          <w:szCs w:val="26"/>
+          <w:bdr w:val="none" w:sz="0" w:space="0" w:color="auto" w:frame="1"/>
+        </w:rPr>
+        <w:t>nsg1</w:t>
+      </w:r>
+      <w:r>
+        <w:rPr>
+          <w:rStyle w:val="apple-converted-space"/>
+          <w:rFonts w:ascii="HelveticaNeue" w:hAnsi="HelveticaNeue"/>
+          <w:color w:val="1A1914"/>
+          <w:sz w:val="26"/>
+          <w:szCs w:val="26"/>
+        </w:rPr>
+        <w:t> </w:t>
+      </w:r>
+      <w:r>
+        <w:rPr>
+          <w:rFonts w:ascii="HelveticaNeue" w:hAnsi="HelveticaNeue"/>
+          <w:color w:val="1A1914"/>
+          <w:sz w:val="26"/>
+          <w:szCs w:val="26"/>
+        </w:rPr>
+        <w:t xml:space="preserve">mutants show abnormalities and partial conversion of the outer spikelet organs (glumes, lemmas, </w:t>
+      </w:r>
+      <w:proofErr w:type="spellStart"/>
+      <w:r>
+        <w:rPr>
+          <w:rFonts w:ascii="HelveticaNeue" w:hAnsi="HelveticaNeue"/>
+          <w:color w:val="1A1914"/>
+          <w:sz w:val="26"/>
+          <w:szCs w:val="26"/>
+        </w:rPr>
+        <w:t>palea</w:t>
+      </w:r>
+      <w:proofErr w:type="spellEnd"/>
+      <w:r>
+        <w:rPr>
+          <w:rFonts w:ascii="HelveticaNeue" w:hAnsi="HelveticaNeue"/>
+          <w:color w:val="1A1914"/>
+          <w:sz w:val="26"/>
+          <w:szCs w:val="26"/>
+        </w:rPr>
+        <w:t>). Additional analysis showed ectopic expression of several organ identity genes in the mutant, including</w:t>
+      </w:r>
+      <w:r>
+        <w:rPr>
+          <w:rStyle w:val="apple-converted-space"/>
+          <w:rFonts w:ascii="HelveticaNeue" w:hAnsi="HelveticaNeue"/>
+          <w:color w:val="1A1914"/>
+          <w:sz w:val="26"/>
+          <w:szCs w:val="26"/>
+        </w:rPr>
+        <w:t> </w:t>
+      </w:r>
+      <w:r>
+        <w:rPr>
+          <w:rStyle w:val="Emphasis"/>
+          <w:rFonts w:ascii="inherit" w:hAnsi="inherit"/>
+          <w:color w:val="1A1914"/>
+          <w:sz w:val="26"/>
+          <w:szCs w:val="26"/>
+          <w:bdr w:val="none" w:sz="0" w:space="0" w:color="auto" w:frame="1"/>
+        </w:rPr>
+        <w:t>LEAFY HULL STERILE 1</w:t>
+      </w:r>
+      <w:r>
+        <w:rPr>
+          <w:rFonts w:ascii="HelveticaNeue" w:hAnsi="HelveticaNeue"/>
+          <w:color w:val="1A1914"/>
+          <w:sz w:val="26"/>
+          <w:szCs w:val="26"/>
+        </w:rPr>
+        <w:t>(</w:t>
+      </w:r>
+      <w:r>
+        <w:rPr>
+          <w:rStyle w:val="Emphasis"/>
+          <w:rFonts w:ascii="inherit" w:hAnsi="inherit"/>
+          <w:color w:val="1A1914"/>
+          <w:sz w:val="26"/>
+          <w:szCs w:val="26"/>
+          <w:bdr w:val="none" w:sz="0" w:space="0" w:color="auto" w:frame="1"/>
+        </w:rPr>
+        <w:t>LHS1</w:t>
+      </w:r>
+      <w:r>
+        <w:rPr>
+          <w:rFonts w:ascii="HelveticaNeue" w:hAnsi="HelveticaNeue"/>
+          <w:color w:val="1A1914"/>
+          <w:sz w:val="26"/>
+          <w:szCs w:val="26"/>
+        </w:rPr>
+        <w:t>),</w:t>
+      </w:r>
+      <w:r>
+        <w:rPr>
+          <w:rStyle w:val="apple-converted-space"/>
+          <w:rFonts w:ascii="HelveticaNeue" w:hAnsi="HelveticaNeue"/>
+          <w:color w:val="1A1914"/>
+          <w:sz w:val="26"/>
+          <w:szCs w:val="26"/>
+        </w:rPr>
+        <w:t> </w:t>
+      </w:r>
+      <w:r>
+        <w:rPr>
+          <w:rStyle w:val="Emphasis"/>
+          <w:rFonts w:ascii="inherit" w:hAnsi="inherit"/>
+          <w:color w:val="1A1914"/>
+          <w:sz w:val="26"/>
+          <w:szCs w:val="26"/>
+          <w:bdr w:val="none" w:sz="0" w:space="0" w:color="auto" w:frame="1"/>
+        </w:rPr>
+        <w:t>DROOPING LEAF</w:t>
+      </w:r>
+      <w:r>
+        <w:rPr>
+          <w:rStyle w:val="apple-converted-space"/>
+          <w:rFonts w:ascii="HelveticaNeue" w:hAnsi="HelveticaNeue"/>
+          <w:color w:val="1A1914"/>
+          <w:sz w:val="26"/>
+          <w:szCs w:val="26"/>
+        </w:rPr>
+        <w:t> </w:t>
+      </w:r>
+      <w:r>
+        <w:rPr>
+          <w:rFonts w:ascii="HelveticaNeue" w:hAnsi="HelveticaNeue"/>
+          <w:color w:val="1A1914"/>
+          <w:sz w:val="26"/>
+          <w:szCs w:val="26"/>
+        </w:rPr>
+        <w:t>(</w:t>
+      </w:r>
+      <w:r>
+        <w:rPr>
+          <w:rStyle w:val="Emphasis"/>
+          <w:rFonts w:ascii="inherit" w:hAnsi="inherit"/>
+          <w:color w:val="1A1914"/>
+          <w:sz w:val="26"/>
+          <w:szCs w:val="26"/>
+          <w:bdr w:val="none" w:sz="0" w:space="0" w:color="auto" w:frame="1"/>
+        </w:rPr>
+        <w:t>DL</w:t>
+      </w:r>
+      <w:r>
+        <w:rPr>
+          <w:rFonts w:ascii="HelveticaNeue" w:hAnsi="HelveticaNeue"/>
+          <w:color w:val="1A1914"/>
+          <w:sz w:val="26"/>
+          <w:szCs w:val="26"/>
+        </w:rPr>
+        <w:t>), and MOSAIC FLORAL ORGANS</w:t>
+      </w:r>
+      <w:r>
+        <w:rPr>
+          <w:rStyle w:val="apple-converted-space"/>
+          <w:rFonts w:ascii="HelveticaNeue" w:hAnsi="HelveticaNeue"/>
+          <w:color w:val="1A1914"/>
+          <w:sz w:val="26"/>
+          <w:szCs w:val="26"/>
+        </w:rPr>
+        <w:t> </w:t>
+      </w:r>
+      <w:r>
+        <w:rPr>
+          <w:rStyle w:val="Emphasis"/>
+          <w:rFonts w:ascii="inherit" w:hAnsi="inherit"/>
+          <w:color w:val="1A1914"/>
+          <w:sz w:val="26"/>
+          <w:szCs w:val="26"/>
+          <w:bdr w:val="none" w:sz="0" w:space="0" w:color="auto" w:frame="1"/>
+        </w:rPr>
+        <w:t>1</w:t>
+      </w:r>
+      <w:r>
+        <w:rPr>
+          <w:rStyle w:val="apple-converted-space"/>
+          <w:rFonts w:ascii="inherit" w:hAnsi="inherit"/>
           <w:i/>
           <w:iCs/>
           <w:color w:val="1A1914"/>
@@ -211,107 +415,99 @@
           <w:szCs w:val="26"/>
           <w:bdr w:val="none" w:sz="0" w:space="0" w:color="auto" w:frame="1"/>
         </w:rPr>
-        <w:t>NSG1</w:t>
-      </w:r>
-      <w:r>
-        <w:rPr>
-          <w:rFonts w:ascii="SimSun" w:eastAsia="SimSun" w:hAnsi="SimSun" w:cs="SimSun" w:hint="eastAsia"/>
-          <w:b/>
-          <w:bCs/>
-          <w:color w:val="1A1914"/>
-          <w:sz w:val="26"/>
-          <w:szCs w:val="26"/>
-          <w:bdr w:val="none" w:sz="0" w:space="0" w:color="auto" w:frame="1"/>
-        </w:rPr>
-        <w:t>（编码转录因子），并阐明了</w:t>
-      </w:r>
-      <w:r>
-        <w:rPr>
-          <w:rFonts w:ascii="SimSun" w:eastAsia="SimSun" w:hAnsi="SimSun" w:cs="SimSun" w:hint="eastAsia"/>
-          <w:b/>
-          <w:bCs/>
-          <w:color w:val="1A1914"/>
-          <w:sz w:val="26"/>
-          <w:szCs w:val="26"/>
-          <w:bdr w:val="none" w:sz="0" w:space="0" w:color="auto" w:frame="1"/>
-        </w:rPr>
-        <w:t>特定</w:t>
-      </w:r>
-      <w:r>
-        <w:rPr>
-          <w:rFonts w:ascii="SimSun" w:eastAsia="SimSun" w:hAnsi="SimSun" w:cs="SimSun" w:hint="eastAsia"/>
-          <w:b/>
-          <w:bCs/>
-          <w:color w:val="1A1914"/>
-          <w:sz w:val="26"/>
-          <w:szCs w:val="26"/>
-          <w:bdr w:val="none" w:sz="0" w:space="0" w:color="auto" w:frame="1"/>
-        </w:rPr>
-        <w:t>花器官和非花器官的基因调控网络。</w:t>
-      </w:r>
-      <w:r>
-        <w:rPr>
-          <w:rFonts w:ascii="HelveticaNeue" w:eastAsia="Times New Roman" w:hAnsi="HelveticaNeue" w:cs="Times New Roman" w:hint="eastAsia"/>
-          <w:b/>
-          <w:bCs/>
-          <w:color w:val="1A1914"/>
-          <w:sz w:val="26"/>
-          <w:szCs w:val="26"/>
-          <w:bdr w:val="none" w:sz="0" w:space="0" w:color="auto" w:frame="1"/>
-        </w:rPr>
-        <w:t xml:space="preserve"> </w:t>
-      </w:r>
-      <w:r>
-        <w:rPr>
-          <w:rFonts w:ascii="SimSun" w:eastAsia="SimSun" w:hAnsi="SimSun" w:cs="SimSun" w:hint="eastAsia"/>
-          <w:b/>
-          <w:bCs/>
-          <w:color w:val="1A1914"/>
-          <w:sz w:val="26"/>
-          <w:szCs w:val="26"/>
-          <w:bdr w:val="none" w:sz="0" w:space="0" w:color="auto" w:frame="1"/>
-        </w:rPr>
-        <w:t>而</w:t>
-      </w:r>
-      <w:r>
-        <w:rPr>
-          <w:rFonts w:ascii="SimSun" w:eastAsia="SimSun" w:hAnsi="SimSun" w:cs="SimSun" w:hint="eastAsia"/>
-          <w:b/>
-          <w:bCs/>
-          <w:color w:val="1A1914"/>
-          <w:sz w:val="26"/>
-          <w:szCs w:val="26"/>
-          <w:bdr w:val="none" w:sz="0" w:space="0" w:color="auto" w:frame="1"/>
-        </w:rPr>
-        <w:t>功能</w:t>
-      </w:r>
-      <w:r>
-        <w:rPr>
-          <w:rFonts w:ascii="SimSun" w:eastAsia="SimSun" w:hAnsi="SimSun" w:cs="SimSun" w:hint="eastAsia"/>
-          <w:b/>
-          <w:bCs/>
-          <w:color w:val="1A1914"/>
-          <w:sz w:val="26"/>
-          <w:szCs w:val="26"/>
-          <w:bdr w:val="none" w:sz="0" w:space="0" w:color="auto" w:frame="1"/>
-        </w:rPr>
-        <w:t>缺失性</w:t>
-      </w:r>
-      <w:r>
-        <w:rPr>
-          <w:rFonts w:ascii="SimSun" w:eastAsia="SimSun" w:hAnsi="SimSun" w:cs="SimSun" w:hint="eastAsia"/>
-          <w:b/>
-          <w:bCs/>
-          <w:color w:val="1A1914"/>
-          <w:sz w:val="26"/>
-          <w:szCs w:val="26"/>
-          <w:bdr w:val="none" w:sz="0" w:space="0" w:color="auto" w:frame="1"/>
-        </w:rPr>
-        <w:t>的</w:t>
-      </w:r>
-      <w:r>
-        <w:rPr>
-          <w:rFonts w:ascii="HelveticaNeue" w:eastAsia="Times New Roman" w:hAnsi="HelveticaNeue" w:cs="Times New Roman" w:hint="eastAsia"/>
+        <w:t> </w:t>
+      </w:r>
+      <w:r>
+        <w:rPr>
+          <w:rFonts w:ascii="HelveticaNeue" w:hAnsi="HelveticaNeue"/>
+          <w:color w:val="1A1914"/>
+          <w:sz w:val="26"/>
+          <w:szCs w:val="26"/>
+        </w:rPr>
+        <w:t>(</w:t>
+      </w:r>
+      <w:r>
+        <w:rPr>
+          <w:rStyle w:val="Emphasis"/>
+          <w:rFonts w:ascii="inherit" w:hAnsi="inherit"/>
+          <w:color w:val="1A1914"/>
+          <w:sz w:val="26"/>
+          <w:szCs w:val="26"/>
+          <w:bdr w:val="none" w:sz="0" w:space="0" w:color="auto" w:frame="1"/>
+        </w:rPr>
+        <w:t>MFO1</w:t>
+      </w:r>
+      <w:r>
+        <w:rPr>
+          <w:rFonts w:ascii="HelveticaNeue" w:hAnsi="HelveticaNeue"/>
+          <w:color w:val="1A1914"/>
+          <w:sz w:val="26"/>
+          <w:szCs w:val="26"/>
+        </w:rPr>
+        <w:t>). A greater understanding of the genetic and molecular mechanism of spikelet development could provide additional tools for increasing grain numbers and yields. (Summary by</w:t>
+      </w:r>
+      <w:hyperlink r:id="rId5" w:tgtFrame="_blank" w:history="1">
+        <w:r>
+          <w:rPr>
+            <w:rStyle w:val="apple-converted-space"/>
+            <w:rFonts w:ascii="inherit" w:hAnsi="inherit"/>
+            <w:color w:val="428575"/>
+            <w:sz w:val="26"/>
+            <w:szCs w:val="26"/>
+            <w:u w:val="single"/>
+            <w:bdr w:val="none" w:sz="0" w:space="0" w:color="auto" w:frame="1"/>
+          </w:rPr>
+          <w:t> </w:t>
+        </w:r>
+        <w:r>
+          <w:rPr>
+            <w:rStyle w:val="Hyperlink"/>
+            <w:rFonts w:ascii="inherit" w:hAnsi="inherit"/>
+            <w:color w:val="428575"/>
+            <w:sz w:val="26"/>
+            <w:szCs w:val="26"/>
+            <w:bdr w:val="none" w:sz="0" w:space="0" w:color="auto" w:frame="1"/>
+          </w:rPr>
+          <w:t>Mary Williams</w:t>
+        </w:r>
+      </w:hyperlink>
+      <w:r>
+        <w:rPr>
+          <w:rFonts w:ascii="HelveticaNeue" w:hAnsi="HelveticaNeue"/>
+          <w:color w:val="1A1914"/>
+          <w:sz w:val="26"/>
+          <w:szCs w:val="26"/>
+        </w:rPr>
+        <w:t>) Plant Cell</w:t>
+      </w:r>
+      <w:r>
+        <w:rPr>
+          <w:rStyle w:val="apple-converted-space"/>
+          <w:rFonts w:ascii="HelveticaNeue" w:hAnsi="HelveticaNeue"/>
+          <w:color w:val="1A1914"/>
+          <w:sz w:val="26"/>
+          <w:szCs w:val="26"/>
+        </w:rPr>
+        <w:t> </w:t>
+      </w:r>
+      <w:hyperlink r:id="rId6" w:tgtFrame="_blank" w:history="1">
+        <w:r>
+          <w:rPr>
+            <w:rStyle w:val="Hyperlink"/>
+            <w:rFonts w:ascii="inherit" w:hAnsi="inherit"/>
+            <w:color w:val="428575"/>
+            <w:sz w:val="26"/>
+            <w:szCs w:val="26"/>
+            <w:bdr w:val="none" w:sz="0" w:space="0" w:color="auto" w:frame="1"/>
+          </w:rPr>
+          <w:t>10.1105/tpc.19.00682</w:t>
+        </w:r>
+      </w:hyperlink>
+    </w:p>
+    <w:p>
+      <w:pPr>
+        <w:rPr>
+          <w:rFonts w:ascii="HelveticaNeue" w:eastAsia="Times New Roman" w:hAnsi="HelveticaNeue" w:cs="Times New Roman"/>
           <w:b/>
           <w:bCs/>
           <w:i/>
@@ -321,225 +517,10 @@
           <w:szCs w:val="26"/>
           <w:bdr w:val="none" w:sz="0" w:space="0" w:color="auto" w:frame="1"/>
         </w:rPr>
-        <w:t>nsg1</w:t>
-      </w:r>
-      <w:r>
-        <w:rPr>
-          <w:rFonts w:ascii="SimSun" w:eastAsia="SimSun" w:hAnsi="SimSun" w:cs="SimSun" w:hint="eastAsia"/>
-          <w:b/>
-          <w:bCs/>
-          <w:color w:val="1A1914"/>
-          <w:sz w:val="26"/>
-          <w:szCs w:val="26"/>
-          <w:bdr w:val="none" w:sz="0" w:space="0" w:color="auto" w:frame="1"/>
-        </w:rPr>
-        <w:t>突变体表现出小穗</w:t>
-      </w:r>
-      <w:r>
-        <w:rPr>
-          <w:rFonts w:ascii="SimSun" w:eastAsia="SimSun" w:hAnsi="SimSun" w:cs="SimSun" w:hint="eastAsia"/>
-          <w:b/>
-          <w:bCs/>
-          <w:color w:val="1A1914"/>
-          <w:sz w:val="26"/>
-          <w:szCs w:val="26"/>
-          <w:bdr w:val="none" w:sz="0" w:space="0" w:color="auto" w:frame="1"/>
-        </w:rPr>
-        <w:t>外部</w:t>
-      </w:r>
-      <w:r>
-        <w:rPr>
-          <w:rFonts w:ascii="SimSun" w:eastAsia="SimSun" w:hAnsi="SimSun" w:cs="SimSun" w:hint="eastAsia"/>
-          <w:b/>
-          <w:bCs/>
-          <w:color w:val="1A1914"/>
-          <w:sz w:val="26"/>
-          <w:szCs w:val="26"/>
-          <w:bdr w:val="none" w:sz="0" w:space="0" w:color="auto" w:frame="1"/>
-        </w:rPr>
-        <w:t>器官（颖片，</w:t>
-      </w:r>
-      <w:r>
-        <w:rPr>
-          <w:rFonts w:ascii="SimSun" w:eastAsia="SimSun" w:hAnsi="SimSun" w:cs="SimSun" w:hint="eastAsia"/>
-          <w:b/>
-          <w:bCs/>
-          <w:color w:val="1A1914"/>
-          <w:sz w:val="26"/>
-          <w:szCs w:val="26"/>
-          <w:bdr w:val="none" w:sz="0" w:space="0" w:color="auto" w:frame="1"/>
-        </w:rPr>
-        <w:t>外稃</w:t>
-      </w:r>
-      <w:r>
-        <w:rPr>
-          <w:rFonts w:ascii="SimSun" w:eastAsia="SimSun" w:hAnsi="SimSun" w:cs="SimSun" w:hint="eastAsia"/>
-          <w:b/>
-          <w:bCs/>
-          <w:color w:val="1A1914"/>
-          <w:sz w:val="26"/>
-          <w:szCs w:val="26"/>
-          <w:bdr w:val="none" w:sz="0" w:space="0" w:color="auto" w:frame="1"/>
-        </w:rPr>
-        <w:t>，</w:t>
-      </w:r>
-      <w:r>
-        <w:rPr>
-          <w:rFonts w:ascii="SimSun" w:eastAsia="SimSun" w:hAnsi="SimSun" w:cs="SimSun" w:hint="eastAsia"/>
-          <w:b/>
-          <w:bCs/>
-          <w:color w:val="1A1914"/>
-          <w:sz w:val="26"/>
-          <w:szCs w:val="26"/>
-          <w:bdr w:val="none" w:sz="0" w:space="0" w:color="auto" w:frame="1"/>
-        </w:rPr>
-        <w:t>内</w:t>
-      </w:r>
-      <w:r>
-        <w:rPr>
-          <w:rFonts w:ascii="SimSun" w:eastAsia="SimSun" w:hAnsi="SimSun" w:cs="SimSun" w:hint="eastAsia"/>
-          <w:b/>
-          <w:bCs/>
-          <w:color w:val="1A1914"/>
-          <w:sz w:val="26"/>
-          <w:szCs w:val="26"/>
-          <w:bdr w:val="none" w:sz="0" w:space="0" w:color="auto" w:frame="1"/>
-        </w:rPr>
-        <w:t>稃</w:t>
-      </w:r>
-      <w:r>
-        <w:rPr>
-          <w:rFonts w:ascii="SimSun" w:eastAsia="SimSun" w:hAnsi="SimSun" w:cs="SimSun" w:hint="eastAsia"/>
-          <w:b/>
-          <w:bCs/>
-          <w:color w:val="1A1914"/>
-          <w:sz w:val="26"/>
-          <w:szCs w:val="26"/>
-          <w:bdr w:val="none" w:sz="0" w:space="0" w:color="auto" w:frame="1"/>
-        </w:rPr>
-        <w:t>）异常和部分转化</w:t>
-      </w:r>
-      <w:r>
-        <w:rPr>
-          <w:rFonts w:ascii="SimSun" w:eastAsia="SimSun" w:hAnsi="SimSun" w:cs="SimSun" w:hint="eastAsia"/>
-          <w:b/>
-          <w:bCs/>
-          <w:color w:val="1A1914"/>
-          <w:sz w:val="26"/>
-          <w:szCs w:val="26"/>
-          <w:bdr w:val="none" w:sz="0" w:space="0" w:color="auto" w:frame="1"/>
-        </w:rPr>
-        <w:t>。</w:t>
-      </w:r>
-      <w:r>
-        <w:rPr>
-          <w:rFonts w:ascii="HelveticaNeue" w:eastAsia="Times New Roman" w:hAnsi="HelveticaNeue" w:cs="Times New Roman" w:hint="eastAsia"/>
-          <w:b/>
-          <w:bCs/>
-          <w:color w:val="1A1914"/>
-          <w:sz w:val="26"/>
-          <w:szCs w:val="26"/>
-          <w:bdr w:val="none" w:sz="0" w:space="0" w:color="auto" w:frame="1"/>
-        </w:rPr>
-        <w:t xml:space="preserve"> </w:t>
-      </w:r>
-      <w:r>
-        <w:rPr>
-          <w:rFonts w:ascii="SimSun" w:eastAsia="SimSun" w:hAnsi="SimSun" w:cs="SimSun" w:hint="eastAsia"/>
-          <w:b/>
-          <w:bCs/>
-          <w:color w:val="1A1914"/>
-          <w:sz w:val="26"/>
-          <w:szCs w:val="26"/>
-          <w:bdr w:val="none" w:sz="0" w:space="0" w:color="auto" w:frame="1"/>
-        </w:rPr>
-        <w:t>进一步</w:t>
-      </w:r>
-      <w:r>
-        <w:rPr>
-          <w:rFonts w:ascii="SimSun" w:eastAsia="SimSun" w:hAnsi="SimSun" w:cs="SimSun" w:hint="eastAsia"/>
-          <w:b/>
-          <w:bCs/>
-          <w:color w:val="1A1914"/>
-          <w:sz w:val="26"/>
-          <w:szCs w:val="26"/>
-          <w:bdr w:val="none" w:sz="0" w:space="0" w:color="auto" w:frame="1"/>
-        </w:rPr>
-        <w:t>分析表明，</w:t>
-      </w:r>
-      <w:r>
-        <w:rPr>
-          <w:rFonts w:ascii="SimSun" w:eastAsia="SimSun" w:hAnsi="SimSun" w:cs="SimSun" w:hint="eastAsia"/>
-          <w:b/>
-          <w:bCs/>
-          <w:color w:val="1A1914"/>
-          <w:sz w:val="26"/>
-          <w:szCs w:val="26"/>
-          <w:bdr w:val="none" w:sz="0" w:space="0" w:color="auto" w:frame="1"/>
-        </w:rPr>
-        <w:t>该突变体中</w:t>
-      </w:r>
-      <w:r>
-        <w:rPr>
-          <w:rFonts w:ascii="SimSun" w:eastAsia="SimSun" w:hAnsi="SimSun" w:cs="SimSun" w:hint="eastAsia"/>
-          <w:b/>
-          <w:bCs/>
-          <w:color w:val="1A1914"/>
-          <w:sz w:val="26"/>
-          <w:szCs w:val="26"/>
-          <w:bdr w:val="none" w:sz="0" w:space="0" w:color="auto" w:frame="1"/>
-        </w:rPr>
-        <w:t>同一基因</w:t>
-      </w:r>
-      <w:r>
-        <w:rPr>
-          <w:rFonts w:ascii="SimSun" w:eastAsia="SimSun" w:hAnsi="SimSun" w:cs="SimSun" w:hint="eastAsia"/>
-          <w:b/>
-          <w:bCs/>
-          <w:color w:val="1A1914"/>
-          <w:sz w:val="26"/>
-          <w:szCs w:val="26"/>
-          <w:bdr w:val="none" w:sz="0" w:space="0" w:color="auto" w:frame="1"/>
-        </w:rPr>
-        <w:t>在多个</w:t>
-      </w:r>
-      <w:r>
-        <w:rPr>
-          <w:rFonts w:ascii="SimSun" w:eastAsia="SimSun" w:hAnsi="SimSun" w:cs="SimSun" w:hint="eastAsia"/>
-          <w:b/>
-          <w:bCs/>
-          <w:color w:val="1A1914"/>
-          <w:sz w:val="26"/>
-          <w:szCs w:val="26"/>
-          <w:bdr w:val="none" w:sz="0" w:space="0" w:color="auto" w:frame="1"/>
-        </w:rPr>
-        <w:t>器官</w:t>
-      </w:r>
-      <w:r>
-        <w:rPr>
-          <w:rFonts w:ascii="SimSun" w:eastAsia="SimSun" w:hAnsi="SimSun" w:cs="SimSun" w:hint="eastAsia"/>
-          <w:b/>
-          <w:bCs/>
-          <w:color w:val="1A1914"/>
-          <w:sz w:val="26"/>
-          <w:szCs w:val="26"/>
-          <w:bdr w:val="none" w:sz="0" w:space="0" w:color="auto" w:frame="1"/>
-        </w:rPr>
-        <w:t>，包括</w:t>
-      </w:r>
-      <w:r>
-        <w:rPr>
-          <w:rFonts w:ascii="HelveticaNeue" w:eastAsia="Times New Roman" w:hAnsi="HelveticaNeue" w:cs="Times New Roman"/>
-          <w:b/>
-          <w:bCs/>
-          <w:color w:val="1A1914"/>
-          <w:sz w:val="26"/>
-          <w:szCs w:val="26"/>
-          <w:bdr w:val="none" w:sz="0" w:space="0" w:color="auto" w:frame="1"/>
-        </w:rPr>
-        <w:t> </w:t>
-      </w:r>
-      <w:r>
+      </w:pPr>
+    </w:p>
+    <w:p>
+      <w:pPr>
         <w:rPr>
           <w:rFonts w:ascii="HelveticaNeue" w:eastAsia="Times New Roman" w:hAnsi="HelveticaNeue" w:cs="Times New Roman"/>
           <w:b/>
@@ -551,21 +532,10 @@
           <w:szCs w:val="26"/>
           <w:bdr w:val="none" w:sz="0" w:space="0" w:color="auto" w:frame="1"/>
         </w:rPr>
-        <w:t>LEAFY HULL STERILE 1(LHS1)</w:t>
-      </w:r>
-      <w:r>
-        <w:rPr>
-          <w:rFonts w:ascii="HelveticaNeue" w:eastAsia="Times New Roman" w:hAnsi="HelveticaNeue" w:cs="Times New Roman"/>
-          <w:b/>
-          <w:bCs/>
-          <w:color w:val="1A1914"/>
-          <w:sz w:val="26"/>
-          <w:szCs w:val="26"/>
-          <w:bdr w:val="none" w:sz="0" w:space="0" w:color="auto" w:frame="1"/>
-        </w:rPr>
-        <w:t>, </w:t>
-      </w:r>
-      <w:r>
+      </w:pPr>
+    </w:p>
+    <w:p>
+      <w:pPr>
         <w:rPr>
           <w:rFonts w:ascii="HelveticaNeue" w:eastAsia="Times New Roman" w:hAnsi="HelveticaNeue" w:cs="Times New Roman"/>
           <w:b/>
@@ -577,44 +547,14 @@
           <w:szCs w:val="26"/>
           <w:bdr w:val="none" w:sz="0" w:space="0" w:color="auto" w:frame="1"/>
         </w:rPr>
-        <w:t>DROOPING LEAF (DL)</w:t>
-      </w:r>
-      <w:r>
-        <w:rPr>
-          <w:rFonts w:ascii="HelveticaNeue" w:eastAsia="Times New Roman" w:hAnsi="HelveticaNeue" w:cs="Times New Roman"/>
-          <w:b/>
-          <w:bCs/>
-          <w:color w:val="1A1914"/>
-          <w:sz w:val="26"/>
-          <w:szCs w:val="26"/>
-          <w:bdr w:val="none" w:sz="0" w:space="0" w:color="auto" w:frame="1"/>
-        </w:rPr>
-        <w:t xml:space="preserve"> </w:t>
-      </w:r>
-      <w:r>
-        <w:rPr>
-          <w:rFonts w:ascii="SimSun" w:eastAsia="SimSun" w:hAnsi="SimSun" w:cs="SimSun" w:hint="eastAsia"/>
-          <w:b/>
-          <w:bCs/>
-          <w:color w:val="1A1914"/>
-          <w:sz w:val="26"/>
-          <w:szCs w:val="26"/>
-          <w:bdr w:val="none" w:sz="0" w:space="0" w:color="auto" w:frame="1"/>
-        </w:rPr>
-        <w:t>以及</w:t>
-      </w:r>
-      <w:r>
-        <w:rPr>
-          <w:rFonts w:ascii="HelveticaNeue" w:eastAsia="Times New Roman" w:hAnsi="HelveticaNeue" w:cs="Times New Roman"/>
-          <w:b/>
-          <w:bCs/>
-          <w:color w:val="1A1914"/>
-          <w:sz w:val="26"/>
-          <w:szCs w:val="26"/>
-          <w:bdr w:val="none" w:sz="0" w:space="0" w:color="auto" w:frame="1"/>
-        </w:rPr>
-        <w:t xml:space="preserve"> </w:t>
-      </w:r>
+      </w:pPr>
+    </w:p>
+    <w:p>
+      <w:pPr>
+        <w:rPr>
+          <w:rFonts w:ascii="Times New Roman" w:eastAsia="Times New Roman" w:hAnsi="Times New Roman" w:cs="Times New Roman"/>
+        </w:rPr>
+      </w:pPr>
       <w:r>
         <w:rPr>
           <w:rFonts w:ascii="HelveticaNeue" w:eastAsia="Times New Roman" w:hAnsi="HelveticaNeue" w:cs="Times New Roman"/>
@@ -627,7 +567,100 @@
           <w:szCs w:val="26"/>
           <w:bdr w:val="none" w:sz="0" w:space="0" w:color="auto" w:frame="1"/>
         </w:rPr>
-        <w:t>MOSAIC FLORAL ORGANS 1 (MFO1)</w:t>
+        <w:t>NONSTOP GLUMES 1</w:t>
+      </w:r>
+      <w:r>
+        <w:rPr>
+          <w:rFonts w:ascii="SimSun" w:eastAsia="SimSun" w:hAnsi="SimSun" w:cs="SimSun" w:hint="eastAsia"/>
+          <w:b/>
+          <w:bCs/>
+          <w:color w:val="1A1914"/>
+          <w:sz w:val="26"/>
+          <w:szCs w:val="26"/>
+          <w:bdr w:val="none" w:sz="0" w:space="0" w:color="auto" w:frame="1"/>
+        </w:rPr>
+        <w:t>调控水稻穗发育</w:t>
+      </w:r>
+    </w:p>
+    <w:p>
+      <w:pPr>
+        <w:rPr>
+          <w:rFonts w:ascii="HelveticaNeue" w:eastAsia="Times New Roman" w:hAnsi="HelveticaNeue" w:cs="Times New Roman"/>
+          <w:b/>
+          <w:bCs/>
+          <w:color w:val="1A1914"/>
+          <w:sz w:val="26"/>
+          <w:szCs w:val="26"/>
+          <w:bdr w:val="none" w:sz="0" w:space="0" w:color="auto" w:frame="1"/>
+        </w:rPr>
+      </w:pPr>
+      <w:r>
+        <w:rPr>
+          <w:rFonts w:ascii="SimSun" w:eastAsia="SimSun" w:hAnsi="SimSun" w:cs="SimSun" w:hint="eastAsia"/>
+          <w:b/>
+          <w:bCs/>
+          <w:color w:val="1A1914"/>
+          <w:sz w:val="26"/>
+          <w:szCs w:val="26"/>
+          <w:bdr w:val="none" w:sz="0" w:space="0" w:color="auto" w:frame="1"/>
+        </w:rPr>
+        <w:t>最近，鉴定出几种</w:t>
+      </w:r>
+      <w:r>
+        <w:rPr>
+          <w:rFonts w:ascii="SimSun" w:eastAsia="SimSun" w:hAnsi="SimSun" w:cs="SimSun" w:hint="eastAsia"/>
+          <w:b/>
+          <w:bCs/>
+          <w:color w:val="1A1914"/>
+          <w:sz w:val="26"/>
+          <w:szCs w:val="26"/>
+          <w:bdr w:val="none" w:sz="0" w:space="0" w:color="auto" w:frame="1"/>
+        </w:rPr>
+        <w:t>能</w:t>
+      </w:r>
+      <w:r>
+        <w:rPr>
+          <w:rFonts w:ascii="SimSun" w:eastAsia="SimSun" w:hAnsi="SimSun" w:cs="SimSun" w:hint="eastAsia"/>
+          <w:b/>
+          <w:bCs/>
+          <w:color w:val="1A1914"/>
+          <w:sz w:val="26"/>
+          <w:szCs w:val="26"/>
+          <w:bdr w:val="none" w:sz="0" w:space="0" w:color="auto" w:frame="1"/>
+        </w:rPr>
+        <w:t>影响水稻株型的基因，这些基因可通过增加形成的籽粒数来提高产量，但目前对于水稻花序结构和器官特性的遗传控制仍有待研究。</w:t>
+      </w:r>
+    </w:p>
+    <w:p>
+      <w:pPr>
+        <w:rPr>
+          <w:rFonts w:ascii="Times New Roman" w:eastAsia="Times New Roman" w:hAnsi="Times New Roman" w:cs="Times New Roman"/>
+        </w:rPr>
+      </w:pPr>
+      <w:r>
+        <w:rPr>
+          <w:rFonts w:ascii="SimSun" w:eastAsia="SimSun" w:hAnsi="SimSun" w:cs="SimSun" w:hint="eastAsia"/>
+          <w:b/>
+          <w:bCs/>
+          <w:color w:val="1A1914"/>
+          <w:sz w:val="26"/>
+          <w:szCs w:val="26"/>
+          <w:bdr w:val="none" w:sz="0" w:space="0" w:color="auto" w:frame="1"/>
+        </w:rPr>
+        <w:lastRenderedPageBreak/>
+        <w:t>作者</w:t>
+      </w:r>
+      <w:r>
+        <w:rPr>
+          <w:rFonts w:ascii="SimSun" w:eastAsia="SimSun" w:hAnsi="SimSun" w:cs="SimSun" w:hint="eastAsia"/>
+          <w:b/>
+          <w:bCs/>
+          <w:color w:val="1A1914"/>
+          <w:sz w:val="26"/>
+          <w:szCs w:val="26"/>
+          <w:bdr w:val="none" w:sz="0" w:space="0" w:color="auto" w:frame="1"/>
+        </w:rPr>
+        <w:t>鉴定出影响小穗发育的突变体</w:t>
       </w:r>
       <w:r>
         <w:rPr>
@@ -641,6 +674,56 @@
           <w:szCs w:val="26"/>
           <w:bdr w:val="none" w:sz="0" w:space="0" w:color="auto" w:frame="1"/>
         </w:rPr>
+        <w:t>NSG1</w:t>
+      </w:r>
+      <w:r>
+        <w:rPr>
+          <w:rFonts w:ascii="SimSun" w:eastAsia="SimSun" w:hAnsi="SimSun" w:cs="SimSun" w:hint="eastAsia"/>
+          <w:b/>
+          <w:bCs/>
+          <w:color w:val="1A1914"/>
+          <w:sz w:val="26"/>
+          <w:szCs w:val="26"/>
+          <w:bdr w:val="none" w:sz="0" w:space="0" w:color="auto" w:frame="1"/>
+        </w:rPr>
+        <w:t>（编码</w:t>
+      </w:r>
+      <w:r>
+        <w:rPr>
+          <w:rFonts w:ascii="SimSun" w:eastAsia="SimSun" w:hAnsi="SimSun" w:cs="SimSun" w:hint="eastAsia"/>
+          <w:b/>
+          <w:bCs/>
+          <w:color w:val="1A1914"/>
+          <w:sz w:val="26"/>
+          <w:szCs w:val="26"/>
+          <w:bdr w:val="none" w:sz="0" w:space="0" w:color="auto" w:frame="1"/>
+        </w:rPr>
+        <w:t>一个</w:t>
+      </w:r>
+      <w:bookmarkStart w:id="0" w:name="_GoBack"/>
+      <w:bookmarkEnd w:id="0"/>
+      <w:r>
+        <w:rPr>
+          <w:rFonts w:ascii="SimSun" w:eastAsia="SimSun" w:hAnsi="SimSun" w:cs="SimSun" w:hint="eastAsia"/>
+          <w:b/>
+          <w:bCs/>
+          <w:color w:val="1A1914"/>
+          <w:sz w:val="26"/>
+          <w:szCs w:val="26"/>
+          <w:bdr w:val="none" w:sz="0" w:space="0" w:color="auto" w:frame="1"/>
+        </w:rPr>
+        <w:t>转录因子），并阐明了特定花器官和非花器官的基因调控网络。</w:t>
+      </w:r>
+      <w:r>
+        <w:rPr>
+          <w:rFonts w:ascii="HelveticaNeue" w:eastAsia="Times New Roman" w:hAnsi="HelveticaNeue" w:cs="Times New Roman" w:hint="eastAsia"/>
+          <w:b/>
+          <w:bCs/>
+          <w:color w:val="1A1914"/>
+          <w:sz w:val="26"/>
+          <w:szCs w:val="26"/>
+          <w:bdr w:val="none" w:sz="0" w:space="0" w:color="auto" w:frame="1"/>
+        </w:rPr>
         <w:t xml:space="preserve"> </w:t>
       </w:r>
       <w:r>
@@ -653,6 +736,352 @@
           <w:szCs w:val="26"/>
           <w:bdr w:val="none" w:sz="0" w:space="0" w:color="auto" w:frame="1"/>
         </w:rPr>
+        <w:t>而</w:t>
+      </w:r>
+      <w:r>
+        <w:rPr>
+          <w:rFonts w:ascii="SimSun" w:eastAsia="SimSun" w:hAnsi="SimSun" w:cs="SimSun" w:hint="eastAsia"/>
+          <w:b/>
+          <w:bCs/>
+          <w:color w:val="1A1914"/>
+          <w:sz w:val="26"/>
+          <w:szCs w:val="26"/>
+          <w:bdr w:val="none" w:sz="0" w:space="0" w:color="auto" w:frame="1"/>
+        </w:rPr>
+        <w:t>功能缺失性的</w:t>
+      </w:r>
+      <w:r>
+        <w:rPr>
+          <w:rFonts w:ascii="HelveticaNeue" w:eastAsia="Times New Roman" w:hAnsi="HelveticaNeue" w:cs="Times New Roman" w:hint="eastAsia"/>
+          <w:b/>
+          <w:bCs/>
+          <w:i/>
+          <w:iCs/>
+          <w:color w:val="1A1914"/>
+          <w:sz w:val="26"/>
+          <w:szCs w:val="26"/>
+          <w:bdr w:val="none" w:sz="0" w:space="0" w:color="auto" w:frame="1"/>
+        </w:rPr>
+        <w:t>nsg1</w:t>
+      </w:r>
+      <w:r>
+        <w:rPr>
+          <w:rFonts w:ascii="SimSun" w:eastAsia="SimSun" w:hAnsi="SimSun" w:cs="SimSun" w:hint="eastAsia"/>
+          <w:b/>
+          <w:bCs/>
+          <w:color w:val="1A1914"/>
+          <w:sz w:val="26"/>
+          <w:szCs w:val="26"/>
+          <w:bdr w:val="none" w:sz="0" w:space="0" w:color="auto" w:frame="1"/>
+        </w:rPr>
+        <w:t>突变体表现出小穗</w:t>
+      </w:r>
+      <w:r>
+        <w:rPr>
+          <w:rFonts w:ascii="SimSun" w:eastAsia="SimSun" w:hAnsi="SimSun" w:cs="SimSun" w:hint="eastAsia"/>
+          <w:b/>
+          <w:bCs/>
+          <w:color w:val="1A1914"/>
+          <w:sz w:val="26"/>
+          <w:szCs w:val="26"/>
+          <w:bdr w:val="none" w:sz="0" w:space="0" w:color="auto" w:frame="1"/>
+        </w:rPr>
+        <w:t>外部</w:t>
+      </w:r>
+      <w:r>
+        <w:rPr>
+          <w:rFonts w:ascii="SimSun" w:eastAsia="SimSun" w:hAnsi="SimSun" w:cs="SimSun" w:hint="eastAsia"/>
+          <w:b/>
+          <w:bCs/>
+          <w:color w:val="1A1914"/>
+          <w:sz w:val="26"/>
+          <w:szCs w:val="26"/>
+          <w:bdr w:val="none" w:sz="0" w:space="0" w:color="auto" w:frame="1"/>
+        </w:rPr>
+        <w:t>器官（颖片，</w:t>
+      </w:r>
+      <w:r>
+        <w:rPr>
+          <w:rFonts w:ascii="SimSun" w:eastAsia="SimSun" w:hAnsi="SimSun" w:cs="SimSun" w:hint="eastAsia"/>
+          <w:b/>
+          <w:bCs/>
+          <w:color w:val="1A1914"/>
+          <w:sz w:val="26"/>
+          <w:szCs w:val="26"/>
+          <w:bdr w:val="none" w:sz="0" w:space="0" w:color="auto" w:frame="1"/>
+        </w:rPr>
+        <w:t>外稃</w:t>
+      </w:r>
+      <w:r>
+        <w:rPr>
+          <w:rFonts w:ascii="SimSun" w:eastAsia="SimSun" w:hAnsi="SimSun" w:cs="SimSun" w:hint="eastAsia"/>
+          <w:b/>
+          <w:bCs/>
+          <w:color w:val="1A1914"/>
+          <w:sz w:val="26"/>
+          <w:szCs w:val="26"/>
+          <w:bdr w:val="none" w:sz="0" w:space="0" w:color="auto" w:frame="1"/>
+        </w:rPr>
+        <w:t>，</w:t>
+      </w:r>
+      <w:r>
+        <w:rPr>
+          <w:rFonts w:ascii="SimSun" w:eastAsia="SimSun" w:hAnsi="SimSun" w:cs="SimSun" w:hint="eastAsia"/>
+          <w:b/>
+          <w:bCs/>
+          <w:color w:val="1A1914"/>
+          <w:sz w:val="26"/>
+          <w:szCs w:val="26"/>
+          <w:bdr w:val="none" w:sz="0" w:space="0" w:color="auto" w:frame="1"/>
+        </w:rPr>
+        <w:t>内稃</w:t>
+      </w:r>
+      <w:r>
+        <w:rPr>
+          <w:rFonts w:ascii="SimSun" w:eastAsia="SimSun" w:hAnsi="SimSun" w:cs="SimSun" w:hint="eastAsia"/>
+          <w:b/>
+          <w:bCs/>
+          <w:color w:val="1A1914"/>
+          <w:sz w:val="26"/>
+          <w:szCs w:val="26"/>
+          <w:bdr w:val="none" w:sz="0" w:space="0" w:color="auto" w:frame="1"/>
+        </w:rPr>
+        <w:t>）异常和部分转化</w:t>
+      </w:r>
+      <w:r>
+        <w:rPr>
+          <w:rFonts w:ascii="SimSun" w:eastAsia="SimSun" w:hAnsi="SimSun" w:cs="SimSun" w:hint="eastAsia"/>
+          <w:b/>
+          <w:bCs/>
+          <w:color w:val="1A1914"/>
+          <w:sz w:val="26"/>
+          <w:szCs w:val="26"/>
+          <w:bdr w:val="none" w:sz="0" w:space="0" w:color="auto" w:frame="1"/>
+        </w:rPr>
+        <w:t>。</w:t>
+      </w:r>
+      <w:r>
+        <w:rPr>
+          <w:rFonts w:ascii="HelveticaNeue" w:eastAsia="Times New Roman" w:hAnsi="HelveticaNeue" w:cs="Times New Roman" w:hint="eastAsia"/>
+          <w:b/>
+          <w:bCs/>
+          <w:color w:val="1A1914"/>
+          <w:sz w:val="26"/>
+          <w:szCs w:val="26"/>
+          <w:bdr w:val="none" w:sz="0" w:space="0" w:color="auto" w:frame="1"/>
+        </w:rPr>
+        <w:t xml:space="preserve"> </w:t>
+      </w:r>
+      <w:r>
+        <w:rPr>
+          <w:rFonts w:ascii="SimSun" w:eastAsia="SimSun" w:hAnsi="SimSun" w:cs="SimSun" w:hint="eastAsia"/>
+          <w:b/>
+          <w:bCs/>
+          <w:color w:val="1A1914"/>
+          <w:sz w:val="26"/>
+          <w:szCs w:val="26"/>
+          <w:bdr w:val="none" w:sz="0" w:space="0" w:color="auto" w:frame="1"/>
+        </w:rPr>
+        <w:t>进一步</w:t>
+      </w:r>
+      <w:r>
+        <w:rPr>
+          <w:rFonts w:ascii="SimSun" w:eastAsia="SimSun" w:hAnsi="SimSun" w:cs="SimSun" w:hint="eastAsia"/>
+          <w:b/>
+          <w:bCs/>
+          <w:color w:val="1A1914"/>
+          <w:sz w:val="26"/>
+          <w:szCs w:val="26"/>
+          <w:bdr w:val="none" w:sz="0" w:space="0" w:color="auto" w:frame="1"/>
+        </w:rPr>
+        <w:t>分析表明，</w:t>
+      </w:r>
+      <w:r>
+        <w:rPr>
+          <w:rFonts w:ascii="SimSun" w:eastAsia="SimSun" w:hAnsi="SimSun" w:cs="SimSun" w:hint="eastAsia"/>
+          <w:b/>
+          <w:bCs/>
+          <w:color w:val="1A1914"/>
+          <w:sz w:val="26"/>
+          <w:szCs w:val="26"/>
+          <w:bdr w:val="none" w:sz="0" w:space="0" w:color="auto" w:frame="1"/>
+        </w:rPr>
+        <w:t>该突变体中</w:t>
+      </w:r>
+      <w:r>
+        <w:rPr>
+          <w:rFonts w:ascii="SimSun" w:eastAsia="SimSun" w:hAnsi="SimSun" w:cs="SimSun" w:hint="eastAsia"/>
+          <w:b/>
+          <w:bCs/>
+          <w:color w:val="1A1914"/>
+          <w:sz w:val="26"/>
+          <w:szCs w:val="26"/>
+          <w:bdr w:val="none" w:sz="0" w:space="0" w:color="auto" w:frame="1"/>
+        </w:rPr>
+        <w:t>同一基因</w:t>
+      </w:r>
+      <w:r>
+        <w:rPr>
+          <w:rFonts w:ascii="SimSun" w:eastAsia="SimSun" w:hAnsi="SimSun" w:cs="SimSun" w:hint="eastAsia"/>
+          <w:b/>
+          <w:bCs/>
+          <w:color w:val="1A1914"/>
+          <w:sz w:val="26"/>
+          <w:szCs w:val="26"/>
+          <w:bdr w:val="none" w:sz="0" w:space="0" w:color="auto" w:frame="1"/>
+        </w:rPr>
+        <w:t>在多个</w:t>
+      </w:r>
+      <w:r>
+        <w:rPr>
+          <w:rFonts w:ascii="SimSun" w:eastAsia="SimSun" w:hAnsi="SimSun" w:cs="SimSun" w:hint="eastAsia"/>
+          <w:b/>
+          <w:bCs/>
+          <w:color w:val="1A1914"/>
+          <w:sz w:val="26"/>
+          <w:szCs w:val="26"/>
+          <w:bdr w:val="none" w:sz="0" w:space="0" w:color="auto" w:frame="1"/>
+        </w:rPr>
+        <w:t>器官</w:t>
+      </w:r>
+      <w:r>
+        <w:rPr>
+          <w:rFonts w:ascii="SimSun" w:eastAsia="SimSun" w:hAnsi="SimSun" w:cs="SimSun" w:hint="eastAsia"/>
+          <w:b/>
+          <w:bCs/>
+          <w:color w:val="1A1914"/>
+          <w:sz w:val="26"/>
+          <w:szCs w:val="26"/>
+          <w:bdr w:val="none" w:sz="0" w:space="0" w:color="auto" w:frame="1"/>
+        </w:rPr>
+        <w:t>，包括</w:t>
+      </w:r>
+      <w:r>
+        <w:rPr>
+          <w:rFonts w:ascii="HelveticaNeue" w:eastAsia="Times New Roman" w:hAnsi="HelveticaNeue" w:cs="Times New Roman"/>
+          <w:b/>
+          <w:bCs/>
+          <w:color w:val="1A1914"/>
+          <w:sz w:val="26"/>
+          <w:szCs w:val="26"/>
+          <w:bdr w:val="none" w:sz="0" w:space="0" w:color="auto" w:frame="1"/>
+        </w:rPr>
+        <w:t> </w:t>
+      </w:r>
+      <w:r>
+        <w:rPr>
+          <w:rFonts w:ascii="HelveticaNeue" w:eastAsia="Times New Roman" w:hAnsi="HelveticaNeue" w:cs="Times New Roman"/>
+          <w:b/>
+          <w:bCs/>
+          <w:i/>
+          <w:iCs/>
+          <w:color w:val="1A1914"/>
+          <w:sz w:val="26"/>
+          <w:szCs w:val="26"/>
+          <w:bdr w:val="none" w:sz="0" w:space="0" w:color="auto" w:frame="1"/>
+        </w:rPr>
+        <w:t>LEAFY HULL STERILE 1(LHS1)</w:t>
+      </w:r>
+      <w:r>
+        <w:rPr>
+          <w:rFonts w:ascii="HelveticaNeue" w:eastAsia="Times New Roman" w:hAnsi="HelveticaNeue" w:cs="Times New Roman"/>
+          <w:b/>
+          <w:bCs/>
+          <w:color w:val="1A1914"/>
+          <w:sz w:val="26"/>
+          <w:szCs w:val="26"/>
+          <w:bdr w:val="none" w:sz="0" w:space="0" w:color="auto" w:frame="1"/>
+        </w:rPr>
+        <w:t>, </w:t>
+      </w:r>
+      <w:r>
+        <w:rPr>
+          <w:rFonts w:ascii="HelveticaNeue" w:eastAsia="Times New Roman" w:hAnsi="HelveticaNeue" w:cs="Times New Roman"/>
+          <w:b/>
+          <w:bCs/>
+          <w:i/>
+          <w:iCs/>
+          <w:color w:val="1A1914"/>
+          <w:sz w:val="26"/>
+          <w:szCs w:val="26"/>
+          <w:bdr w:val="none" w:sz="0" w:space="0" w:color="auto" w:frame="1"/>
+        </w:rPr>
+        <w:t>DROOPING LEAF (DL)</w:t>
+      </w:r>
+      <w:r>
+        <w:rPr>
+          <w:rFonts w:ascii="HelveticaNeue" w:eastAsia="Times New Roman" w:hAnsi="HelveticaNeue" w:cs="Times New Roman"/>
+          <w:b/>
+          <w:bCs/>
+          <w:color w:val="1A1914"/>
+          <w:sz w:val="26"/>
+          <w:szCs w:val="26"/>
+          <w:bdr w:val="none" w:sz="0" w:space="0" w:color="auto" w:frame="1"/>
+        </w:rPr>
+        <w:t xml:space="preserve"> </w:t>
+      </w:r>
+      <w:r>
+        <w:rPr>
+          <w:rFonts w:ascii="SimSun" w:eastAsia="SimSun" w:hAnsi="SimSun" w:cs="SimSun" w:hint="eastAsia"/>
+          <w:b/>
+          <w:bCs/>
+          <w:color w:val="1A1914"/>
+          <w:sz w:val="26"/>
+          <w:szCs w:val="26"/>
+          <w:bdr w:val="none" w:sz="0" w:space="0" w:color="auto" w:frame="1"/>
+        </w:rPr>
+        <w:t>以及</w:t>
+      </w:r>
+      <w:r>
+        <w:rPr>
+          <w:rFonts w:ascii="HelveticaNeue" w:eastAsia="Times New Roman" w:hAnsi="HelveticaNeue" w:cs="Times New Roman"/>
+          <w:b/>
+          <w:bCs/>
+          <w:color w:val="1A1914"/>
+          <w:sz w:val="26"/>
+          <w:szCs w:val="26"/>
+          <w:bdr w:val="none" w:sz="0" w:space="0" w:color="auto" w:frame="1"/>
+        </w:rPr>
+        <w:t xml:space="preserve"> </w:t>
+      </w:r>
+      <w:r>
+        <w:rPr>
+          <w:rFonts w:ascii="HelveticaNeue" w:eastAsia="Times New Roman" w:hAnsi="HelveticaNeue" w:cs="Times New Roman"/>
+          <w:b/>
+          <w:bCs/>
+          <w:i/>
+          <w:iCs/>
+          <w:color w:val="1A1914"/>
+          <w:sz w:val="26"/>
+          <w:szCs w:val="26"/>
+          <w:bdr w:val="none" w:sz="0" w:space="0" w:color="auto" w:frame="1"/>
+        </w:rPr>
+        <w:t>MOSAIC FLORAL ORGANS 1 (MFO1)</w:t>
+      </w:r>
+      <w:r>
+        <w:rPr>
+          <w:rFonts w:ascii="HelveticaNeue" w:eastAsia="Times New Roman" w:hAnsi="HelveticaNeue" w:cs="Times New Roman"/>
+          <w:b/>
+          <w:bCs/>
+          <w:i/>
+          <w:iCs/>
+          <w:color w:val="1A1914"/>
+          <w:sz w:val="26"/>
+          <w:szCs w:val="26"/>
+          <w:bdr w:val="none" w:sz="0" w:space="0" w:color="auto" w:frame="1"/>
+        </w:rPr>
+        <w:t xml:space="preserve"> </w:t>
+      </w:r>
+      <w:r>
+        <w:rPr>
+          <w:rFonts w:ascii="SimSun" w:eastAsia="SimSun" w:hAnsi="SimSun" w:cs="SimSun" w:hint="eastAsia"/>
+          <w:b/>
+          <w:bCs/>
+          <w:color w:val="1A1914"/>
+          <w:sz w:val="26"/>
+          <w:szCs w:val="26"/>
+          <w:bdr w:val="none" w:sz="0" w:space="0" w:color="auto" w:frame="1"/>
+        </w:rPr>
         <w:t>都</w:t>
       </w:r>
       <w:r>
@@ -740,7 +1169,6 @@
         <w:t>方法。</w:t>
       </w:r>
     </w:p>
-    <w:bookmarkEnd w:id="0"/>
     <w:p/>
     <w:sectPr>
       <w:pgSz w:w="12240" w:h="15840"/>
@@ -1201,6 +1629,32 @@
     <w:basedOn w:val="DefaultParagraphFont"/>
     <w:rsid w:val="005A7C69"/>
   </w:style>
+  <w:style w:type="paragraph" w:styleId="NormalWeb">
+    <w:name w:val="Normal (Web)"/>
+    <w:basedOn w:val="Normal"/>
+    <w:uiPriority w:val="99"/>
+    <w:semiHidden/>
+    <w:unhideWhenUsed/>
+    <w:rsid w:val="00A51AB9"/>
+    <w:pPr>
+      <w:spacing w:before="100" w:beforeAutospacing="1" w:after="100" w:afterAutospacing="1"/>
+    </w:pPr>
+    <w:rPr>
+      <w:rFonts w:ascii="Times New Roman" w:eastAsia="Times New Roman" w:hAnsi="Times New Roman" w:cs="Times New Roman"/>
+    </w:rPr>
+  </w:style>
+  <w:style w:type="character" w:styleId="Hyperlink">
+    <w:name w:val="Hyperlink"/>
+    <w:basedOn w:val="DefaultParagraphFont"/>
+    <w:uiPriority w:val="99"/>
+    <w:semiHidden/>
+    <w:unhideWhenUsed/>
+    <w:rsid w:val="00A51AB9"/>
+    <w:rPr>
+      <w:color w:val="0000FF"/>
+      <w:u w:val="single"/>
+    </w:rPr>
+  </w:style>
 </w:styles>
 </file>
 
